--- a/2 семестр/Надежность и отказоустойчивость вычислительных систем/пр3/пр3.docx
+++ b/2 семестр/Надежность и отказоустойчивость вычислительных систем/пр3/пр3.docx
@@ -226,8 +226,19 @@
             <w:shd w:val="clear" w:color="auto" w:fill="A8D08D" w:themeFill="accent6" w:themeFillTint="99"/>
           </w:tcPr>
           <w:p>
+            <w:pPr>
+              <w:rPr>
+                <w:lang w:val="en-US"/>
+              </w:rPr>
+            </w:pPr>
             <w:r>
               <w:t>1</w:t>
+            </w:r>
+            <w:r>
+              <w:rPr>
+                <w:lang w:val="en-US"/>
+              </w:rPr>
+              <w:t xml:space="preserve"> (5,10,8)</w:t>
             </w:r>
           </w:p>
         </w:tc>
@@ -285,19 +296,41 @@
             <w:shd w:val="clear" w:color="auto" w:fill="FFFF00"/>
           </w:tcPr>
           <w:p>
+            <w:pPr>
+              <w:rPr>
+                <w:lang w:val="en-US"/>
+              </w:rPr>
+            </w:pPr>
             <w:r>
               <w:t>4</w:t>
+            </w:r>
+            <w:r>
+              <w:rPr>
+                <w:lang w:val="en-US"/>
+              </w:rPr>
+              <w:t xml:space="preserve"> (6,9,4)</w:t>
             </w:r>
           </w:p>
         </w:tc>
         <w:tc>
           <w:tcPr>
             <w:tcW w:w="2465" w:type="dxa"/>
-            <w:shd w:val="clear" w:color="auto" w:fill="FFC000"/>
+            <w:shd w:val="clear" w:color="auto" w:fill="FF0000"/>
           </w:tcPr>
           <w:p>
-            <w:r>
-              <w:t>6</w:t>
+            <w:pPr>
+              <w:rPr>
+                <w:lang w:val="en-US"/>
+              </w:rPr>
+            </w:pPr>
+            <w:r>
+              <w:t>9</w:t>
+            </w:r>
+            <w:r>
+              <w:rPr>
+                <w:lang w:val="en-US"/>
+              </w:rPr>
+              <w:t xml:space="preserve"> (2)</w:t>
             </w:r>
           </w:p>
         </w:tc>
@@ -333,11 +366,19 @@
         <w:tc>
           <w:tcPr>
             <w:tcW w:w="2463" w:type="dxa"/>
-            <w:shd w:val="clear" w:color="auto" w:fill="FFC000"/>
+            <w:shd w:val="clear" w:color="auto" w:fill="FF0000"/>
           </w:tcPr>
           <w:p>
-            <w:r>
-              <w:t>6</w:t>
+            <w:pPr>
+              <w:tabs>
+                <w:tab w:val="right" w:pos="2247"/>
+              </w:tabs>
+            </w:pPr>
+            <w:r>
+              <w:t>9</w:t>
+            </w:r>
+            <w:r>
+              <w:tab/>
             </w:r>
           </w:p>
         </w:tc>
@@ -350,15 +391,40 @@
             <w:r>
               <w:t>9</w:t>
             </w:r>
+            <w:r>
+              <w:t xml:space="preserve"> (1</w:t>
+            </w:r>
+            <w:r>
+              <w:rPr>
+                <w:lang w:val="en-US"/>
+              </w:rPr>
+              <w:t>,</w:t>
+            </w:r>
+            <w:r>
+              <w:t>7</w:t>
+            </w:r>
+            <w:r>
+              <w:rPr>
+                <w:lang w:val="en-US"/>
+              </w:rPr>
+              <w:t>,3</w:t>
+            </w:r>
+            <w:r>
+              <w:t>)</w:t>
+            </w:r>
           </w:p>
         </w:tc>
       </w:tr>
     </w:tbl>
     <w:p/>
     <w:p>
-      <w:r>
-        <w:t>1</w:t>
-      </w:r>
+      <w:pPr>
+        <w:pStyle w:val="a3"/>
+        <w:numPr>
+          <w:ilvl w:val="0"/>
+          <w:numId w:val="2"/>
+        </w:numPr>
+      </w:pPr>
       <w:r>
         <w:t xml:space="preserve"> Перерасход бюджета</w:t>
       </w:r>
@@ -376,220 +442,345 @@
       </w:r>
       <w:r>
         <w:t xml:space="preserve">, Критический </w:t>
+      </w:r>
+      <w:r>
+        <w:t>(</w:t>
+      </w:r>
+      <w:r>
+        <w:rPr>
+          <w:rFonts w:ascii="Times New Roman" w:hAnsi="Times New Roman" w:cs="Times New Roman"/>
+          <w:sz w:val="28"/>
+          <w:szCs w:val="28"/>
+        </w:rPr>
+        <w:t>Финансовый</w:t>
+      </w:r>
+      <w:r>
+        <w:t>)</w:t>
       </w:r>
     </w:p>
     <w:p>
-      <w:r>
-        <w:t>2</w:t>
-      </w:r>
-      <w:r>
-        <w:t xml:space="preserve"> Ползучесть прицела</w:t>
-      </w:r>
-      <w:r>
-        <w:t xml:space="preserve">, </w:t>
-      </w:r>
-      <w:r>
-        <w:t>Средний</w:t>
-      </w:r>
-      <w:r>
-        <w:t xml:space="preserve">, </w:t>
-      </w:r>
-      <w:r>
-        <w:t>Изменения в объеме проекта, сдвиги сроков</w:t>
-      </w:r>
-      <w:r>
-        <w:t>, Критично</w:t>
+      <w:pPr>
+        <w:pStyle w:val="a3"/>
+        <w:numPr>
+          <w:ilvl w:val="0"/>
+          <w:numId w:val="2"/>
+        </w:numPr>
+      </w:pPr>
+      <w:r>
+        <w:t xml:space="preserve"> </w:t>
+      </w:r>
+      <w:r>
+        <w:t>Изменение проекта</w:t>
+      </w:r>
+      <w:r>
+        <w:t xml:space="preserve">, Средний, Изменения в объеме проекта, сдвиги сроков, </w:t>
+      </w:r>
+      <w:proofErr w:type="gramStart"/>
+      <w:r>
+        <w:t>Критично</w:t>
+      </w:r>
+      <w:proofErr w:type="gramEnd"/>
+      <w:r>
+        <w:t xml:space="preserve"> (</w:t>
+      </w:r>
+      <w:bookmarkStart w:id="0" w:name="_GoBack"/>
+      <w:r>
+        <w:rPr>
+          <w:rFonts w:ascii="Times New Roman" w:hAnsi="Times New Roman" w:cs="Times New Roman"/>
+          <w:sz w:val="28"/>
+          <w:szCs w:val="28"/>
+        </w:rPr>
+        <w:t>Объем</w:t>
+      </w:r>
+      <w:bookmarkEnd w:id="0"/>
+      <w:r>
+        <w:t>)</w:t>
       </w:r>
     </w:p>
     <w:p>
-      <w:r>
-        <w:t>3</w:t>
-      </w:r>
-      <w:r>
-        <w:t xml:space="preserve"> Ограничения ресурсов</w:t>
-      </w:r>
-      <w:r>
-        <w:t xml:space="preserve">, </w:t>
-      </w:r>
-      <w:r>
-        <w:t>Высокий</w:t>
-      </w:r>
-      <w:r>
-        <w:t xml:space="preserve">, </w:t>
-      </w:r>
-      <w:r>
-        <w:t>Задержки, снижение качества</w:t>
+      <w:pPr>
+        <w:pStyle w:val="a3"/>
+        <w:numPr>
+          <w:ilvl w:val="0"/>
+          <w:numId w:val="2"/>
+        </w:numPr>
+      </w:pPr>
+      <w:r>
+        <w:t xml:space="preserve"> </w:t>
+      </w:r>
+      <w:r>
+        <w:t xml:space="preserve">Утечка </w:t>
+      </w:r>
+      <w:proofErr w:type="gramStart"/>
+      <w:r>
+        <w:t xml:space="preserve">данных </w:t>
+      </w:r>
+      <w:r>
+        <w:t>,</w:t>
+      </w:r>
+      <w:proofErr w:type="gramEnd"/>
+      <w:r>
+        <w:t xml:space="preserve"> Высокий, Задержки, </w:t>
+      </w:r>
+      <w:proofErr w:type="spellStart"/>
+      <w:r>
+        <w:t>Репутационный</w:t>
+      </w:r>
+      <w:proofErr w:type="spellEnd"/>
+      <w:r>
+        <w:t xml:space="preserve"> ущерб</w:t>
       </w:r>
       <w:r>
         <w:t>, Критично</w:t>
+      </w:r>
+      <w:r>
+        <w:t xml:space="preserve">  (</w:t>
+      </w:r>
+      <w:r>
+        <w:rPr>
+          <w:rFonts w:ascii="Times New Roman" w:hAnsi="Times New Roman" w:cs="Times New Roman"/>
+          <w:sz w:val="28"/>
+          <w:szCs w:val="28"/>
+        </w:rPr>
+        <w:t>Безопасность</w:t>
+      </w:r>
+      <w:r>
+        <w:t>)</w:t>
       </w:r>
     </w:p>
     <w:p>
-      <w:r>
-        <w:t>4</w:t>
-      </w:r>
-      <w:r>
-        <w:t xml:space="preserve"> Конфликт заинтересованных сторон</w:t>
-      </w:r>
-      <w:r>
-        <w:t xml:space="preserve">, </w:t>
-      </w:r>
-      <w:r>
-        <w:t>Средний</w:t>
-      </w:r>
-      <w:r>
-        <w:t xml:space="preserve">, </w:t>
-      </w:r>
-      <w:r>
-        <w:t>Задержки проекта, повышенный риск</w:t>
-      </w:r>
-      <w:r>
-        <w:t>, Значительно</w:t>
+      <w:pPr>
+        <w:pStyle w:val="a3"/>
+        <w:numPr>
+          <w:ilvl w:val="0"/>
+          <w:numId w:val="2"/>
+        </w:numPr>
+      </w:pPr>
+      <w:r>
+        <w:t xml:space="preserve"> Конфликт заинтересованных сторон, Средний, Задержки проекта, повышенный риск, </w:t>
+      </w:r>
+      <w:proofErr w:type="gramStart"/>
+      <w:r>
+        <w:t>Значительно</w:t>
+      </w:r>
+      <w:proofErr w:type="gramEnd"/>
+      <w:r>
+        <w:t xml:space="preserve"> (</w:t>
+      </w:r>
+      <w:r>
+        <w:rPr>
+          <w:rFonts w:ascii="Times New Roman" w:hAnsi="Times New Roman" w:cs="Times New Roman"/>
+          <w:sz w:val="28"/>
+          <w:szCs w:val="28"/>
+        </w:rPr>
+        <w:t>Коммуникация</w:t>
+      </w:r>
+      <w:r>
+        <w:t>)</w:t>
       </w:r>
     </w:p>
     <w:p>
-      <w:r>
-        <w:t>5</w:t>
-      </w:r>
-      <w:r>
-        <w:t xml:space="preserve"> Технологический провал</w:t>
-      </w:r>
-      <w:r>
-        <w:t xml:space="preserve">, </w:t>
-      </w:r>
-      <w:r>
-        <w:t>Низкий</w:t>
-      </w:r>
-      <w:r>
-        <w:t xml:space="preserve">, </w:t>
-      </w:r>
-      <w:r>
-        <w:t>Потенциальная остановка проекта, задержки</w:t>
-      </w:r>
-      <w:r>
-        <w:t xml:space="preserve">, Незначительно </w:t>
+      <w:pPr>
+        <w:pStyle w:val="a3"/>
+        <w:numPr>
+          <w:ilvl w:val="0"/>
+          <w:numId w:val="2"/>
+        </w:numPr>
+      </w:pPr>
+      <w:r>
+        <w:t xml:space="preserve">Технологический провал, Низкий, Потенциальная остановка проекта, задержки, </w:t>
+      </w:r>
+      <w:proofErr w:type="gramStart"/>
+      <w:r>
+        <w:t>Незначительно</w:t>
+      </w:r>
+      <w:proofErr w:type="gramEnd"/>
+      <w:r>
+        <w:t xml:space="preserve"> </w:t>
+      </w:r>
+      <w:r>
+        <w:t>(</w:t>
+      </w:r>
+      <w:r>
+        <w:rPr>
+          <w:rFonts w:ascii="Times New Roman" w:hAnsi="Times New Roman" w:cs="Times New Roman"/>
+          <w:sz w:val="28"/>
+          <w:szCs w:val="28"/>
+        </w:rPr>
+        <w:t>Внешний</w:t>
+      </w:r>
+      <w:r>
+        <w:t>)</w:t>
       </w:r>
     </w:p>
     <w:p>
-      <w:r>
-        <w:t>6</w:t>
-      </w:r>
-      <w:r>
-        <w:t xml:space="preserve"> Сбой связи</w:t>
-      </w:r>
-      <w:r>
-        <w:t xml:space="preserve">, </w:t>
-      </w:r>
-      <w:r>
-        <w:t>Средний</w:t>
-      </w:r>
-      <w:r>
-        <w:t xml:space="preserve">, </w:t>
-      </w:r>
-      <w:r>
-        <w:t>Недоразумения, переделки</w:t>
-      </w:r>
-      <w:r>
-        <w:t>, Значительно</w:t>
+      <w:pPr>
+        <w:pStyle w:val="a3"/>
+        <w:numPr>
+          <w:ilvl w:val="0"/>
+          <w:numId w:val="2"/>
+        </w:numPr>
+      </w:pPr>
+      <w:r>
+        <w:t xml:space="preserve">Сбой связи, Средний, Недоразумения, переделки, </w:t>
+      </w:r>
+      <w:proofErr w:type="gramStart"/>
+      <w:r>
+        <w:t>Значительно</w:t>
+      </w:r>
+      <w:proofErr w:type="gramEnd"/>
+      <w:r>
+        <w:t xml:space="preserve"> (</w:t>
+      </w:r>
+      <w:r>
+        <w:rPr>
+          <w:rFonts w:ascii="Times New Roman" w:hAnsi="Times New Roman" w:cs="Times New Roman"/>
+          <w:sz w:val="28"/>
+          <w:szCs w:val="28"/>
+        </w:rPr>
+        <w:t>Технический</w:t>
+      </w:r>
+      <w:r>
+        <w:t>)</w:t>
       </w:r>
     </w:p>
     <w:p>
-      <w:r>
-        <w:t xml:space="preserve">7 </w:t>
-      </w:r>
-      <w:r>
-        <w:t>Проблемы управления поставщиками</w:t>
-      </w:r>
-      <w:r>
-        <w:t xml:space="preserve">, </w:t>
-      </w:r>
-      <w:r>
-        <w:t>Высокий</w:t>
-      </w:r>
-      <w:r>
-        <w:t xml:space="preserve">, </w:t>
-      </w:r>
-      <w:r>
-        <w:t>Задержки поставок, проблемы с качеством</w:t>
-      </w:r>
-      <w:r>
-        <w:t>, Критично</w:t>
-      </w:r>
-      <w:bookmarkStart w:id="0" w:name="_GoBack"/>
-      <w:bookmarkEnd w:id="0"/>
+      <w:pPr>
+        <w:pStyle w:val="a3"/>
+        <w:numPr>
+          <w:ilvl w:val="0"/>
+          <w:numId w:val="2"/>
+        </w:numPr>
+      </w:pPr>
+      <w:r>
+        <w:t xml:space="preserve">Проблемы управления поставщиками, Высокий, Задержки поставок, проблемы с качеством, </w:t>
+      </w:r>
+      <w:proofErr w:type="gramStart"/>
+      <w:r>
+        <w:t>Критично</w:t>
+      </w:r>
+      <w:proofErr w:type="gramEnd"/>
+      <w:r>
+        <w:t xml:space="preserve"> (</w:t>
+      </w:r>
+      <w:r>
+        <w:rPr>
+          <w:rFonts w:ascii="Times New Roman" w:hAnsi="Times New Roman" w:cs="Times New Roman"/>
+          <w:sz w:val="28"/>
+          <w:szCs w:val="28"/>
+        </w:rPr>
+        <w:t>График</w:t>
+      </w:r>
+      <w:r>
+        <w:t>)</w:t>
+      </w:r>
     </w:p>
     <w:p>
-      <w:r>
-        <w:t>8</w:t>
-      </w:r>
-      <w:r>
-        <w:t xml:space="preserve"> Нормативные изменения</w:t>
+      <w:pPr>
+        <w:pStyle w:val="a3"/>
+        <w:numPr>
+          <w:ilvl w:val="0"/>
+          <w:numId w:val="2"/>
+        </w:numPr>
+      </w:pPr>
+      <w:r>
+        <w:t>Изменения рыночных тенденций, влияю</w:t>
+      </w:r>
+      <w:r>
+        <w:t>щие на жизнеспособность проекта, Низкий</w:t>
       </w:r>
       <w:r>
         <w:t xml:space="preserve">, </w:t>
       </w:r>
       <w:r>
-        <w:t>Низкий</w:t>
+        <w:t>С</w:t>
+      </w:r>
+      <w:r>
+        <w:t>нижение спроса или прибыльности</w:t>
       </w:r>
       <w:r>
         <w:t xml:space="preserve">, </w:t>
       </w:r>
-      <w:proofErr w:type="spellStart"/>
-      <w:r>
-        <w:t>Комплаенс</w:t>
-      </w:r>
-      <w:proofErr w:type="spellEnd"/>
-      <w:r>
-        <w:t>-риски, задержки проектов</w:t>
-      </w:r>
-      <w:r>
-        <w:t xml:space="preserve">, Незначительно </w:t>
+      <w:proofErr w:type="gramStart"/>
+      <w:r>
+        <w:t xml:space="preserve">Незначительно </w:t>
+      </w:r>
+      <w:r>
+        <w:t xml:space="preserve"> (</w:t>
+      </w:r>
+      <w:proofErr w:type="gramEnd"/>
+      <w:r>
+        <w:rPr>
+          <w:rFonts w:ascii="Times New Roman" w:hAnsi="Times New Roman" w:cs="Times New Roman"/>
+          <w:sz w:val="28"/>
+          <w:szCs w:val="28"/>
+        </w:rPr>
+        <w:t>Рынок</w:t>
+      </w:r>
+      <w:r>
+        <w:t>)</w:t>
       </w:r>
     </w:p>
     <w:p>
-      <w:r>
-        <w:t>9</w:t>
-      </w:r>
-      <w:r>
-        <w:t xml:space="preserve"> Текучесть членов команды</w:t>
-      </w:r>
-      <w:r>
-        <w:t xml:space="preserve">, </w:t>
-      </w:r>
-      <w:r>
-        <w:t>Средний</w:t>
-      </w:r>
-      <w:r>
-        <w:t xml:space="preserve">, </w:t>
-      </w:r>
-      <w:r>
-        <w:t>Потеря знаний, задержки</w:t>
-      </w:r>
-      <w:r>
-        <w:t>, Значительно</w:t>
+      <w:pPr>
+        <w:pStyle w:val="a3"/>
+        <w:numPr>
+          <w:ilvl w:val="0"/>
+          <w:numId w:val="2"/>
+        </w:numPr>
+      </w:pPr>
+      <w:r>
+        <w:t xml:space="preserve">Текучесть членов команды, Средний, Потеря знаний, задержки, </w:t>
+      </w:r>
+      <w:proofErr w:type="gramStart"/>
+      <w:r>
+        <w:t>Значительно</w:t>
+      </w:r>
+      <w:proofErr w:type="gramEnd"/>
+      <w:r>
+        <w:t xml:space="preserve"> (</w:t>
+      </w:r>
+      <w:r>
+        <w:rPr>
+          <w:rFonts w:ascii="Times New Roman" w:hAnsi="Times New Roman" w:cs="Times New Roman"/>
+          <w:sz w:val="28"/>
+          <w:szCs w:val="28"/>
+        </w:rPr>
+        <w:t>Ресурс</w:t>
+      </w:r>
+      <w:r>
+        <w:t>)</w:t>
       </w:r>
     </w:p>
     <w:p>
-      <w:r>
-        <w:t>10</w:t>
-      </w:r>
-      <w:r>
-        <w:t xml:space="preserve"> Стихийные бедствия</w:t>
-      </w:r>
-      <w:r>
-        <w:t xml:space="preserve">, </w:t>
-      </w:r>
-      <w:r>
-        <w:t>Низкий</w:t>
-      </w:r>
-      <w:r>
-        <w:t xml:space="preserve">, </w:t>
-      </w:r>
-      <w:r>
-        <w:t>Перебои в реализации проекта, задержки</w:t>
-      </w:r>
-      <w:r>
-        <w:t xml:space="preserve">, Незначительно </w:t>
+      <w:pPr>
+        <w:pStyle w:val="a3"/>
+        <w:numPr>
+          <w:ilvl w:val="0"/>
+          <w:numId w:val="2"/>
+        </w:numPr>
+      </w:pPr>
+      <w:r>
+        <w:t xml:space="preserve">Стихийные бедствия, Низкий, Перебои в реализации проекта, задержки, </w:t>
+      </w:r>
+      <w:proofErr w:type="gramStart"/>
+      <w:r>
+        <w:t xml:space="preserve">Незначительно </w:t>
+      </w:r>
+      <w:r>
+        <w:t xml:space="preserve"> (</w:t>
+      </w:r>
+      <w:proofErr w:type="gramEnd"/>
+      <w:r>
+        <w:rPr>
+          <w:rFonts w:ascii="Times New Roman" w:hAnsi="Times New Roman" w:cs="Times New Roman"/>
+          <w:sz w:val="28"/>
+          <w:szCs w:val="28"/>
+        </w:rPr>
+        <w:t>Экологический</w:t>
+      </w:r>
+      <w:r>
+        <w:t>)</w:t>
       </w:r>
     </w:p>
     <w:sectPr>
@@ -681,6 +872,95 @@
       </w:pPr>
     </w:lvl>
     <w:lvl w:ilvl="8" w:tplc="0419001B">
+      <w:start w:val="1"/>
+      <w:numFmt w:val="lowerRoman"/>
+      <w:lvlText w:val="%9."/>
+      <w:lvlJc w:val="right"/>
+      <w:pPr>
+        <w:ind w:left="6480" w:hanging="180"/>
+      </w:pPr>
+    </w:lvl>
+  </w:abstractNum>
+  <w:abstractNum w:abstractNumId="1" w15:restartNumberingAfterBreak="0">
+    <w:nsid w:val="7D8C3F12"/>
+    <w:multiLevelType w:val="hybridMultilevel"/>
+    <w:tmpl w:val="1F464AB2"/>
+    <w:lvl w:ilvl="0" w:tplc="0419000F">
+      <w:start w:val="1"/>
+      <w:numFmt w:val="decimal"/>
+      <w:lvlText w:val="%1."/>
+      <w:lvlJc w:val="left"/>
+      <w:pPr>
+        <w:ind w:left="720" w:hanging="360"/>
+      </w:pPr>
+      <w:rPr>
+        <w:rFonts w:hint="default"/>
+      </w:rPr>
+    </w:lvl>
+    <w:lvl w:ilvl="1" w:tplc="04190019" w:tentative="1">
+      <w:start w:val="1"/>
+      <w:numFmt w:val="lowerLetter"/>
+      <w:lvlText w:val="%2."/>
+      <w:lvlJc w:val="left"/>
+      <w:pPr>
+        <w:ind w:left="1440" w:hanging="360"/>
+      </w:pPr>
+    </w:lvl>
+    <w:lvl w:ilvl="2" w:tplc="0419001B" w:tentative="1">
+      <w:start w:val="1"/>
+      <w:numFmt w:val="lowerRoman"/>
+      <w:lvlText w:val="%3."/>
+      <w:lvlJc w:val="right"/>
+      <w:pPr>
+        <w:ind w:left="2160" w:hanging="180"/>
+      </w:pPr>
+    </w:lvl>
+    <w:lvl w:ilvl="3" w:tplc="0419000F" w:tentative="1">
+      <w:start w:val="1"/>
+      <w:numFmt w:val="decimal"/>
+      <w:lvlText w:val="%4."/>
+      <w:lvlJc w:val="left"/>
+      <w:pPr>
+        <w:ind w:left="2880" w:hanging="360"/>
+      </w:pPr>
+    </w:lvl>
+    <w:lvl w:ilvl="4" w:tplc="04190019" w:tentative="1">
+      <w:start w:val="1"/>
+      <w:numFmt w:val="lowerLetter"/>
+      <w:lvlText w:val="%5."/>
+      <w:lvlJc w:val="left"/>
+      <w:pPr>
+        <w:ind w:left="3600" w:hanging="360"/>
+      </w:pPr>
+    </w:lvl>
+    <w:lvl w:ilvl="5" w:tplc="0419001B" w:tentative="1">
+      <w:start w:val="1"/>
+      <w:numFmt w:val="lowerRoman"/>
+      <w:lvlText w:val="%6."/>
+      <w:lvlJc w:val="right"/>
+      <w:pPr>
+        <w:ind w:left="4320" w:hanging="180"/>
+      </w:pPr>
+    </w:lvl>
+    <w:lvl w:ilvl="6" w:tplc="0419000F" w:tentative="1">
+      <w:start w:val="1"/>
+      <w:numFmt w:val="decimal"/>
+      <w:lvlText w:val="%7."/>
+      <w:lvlJc w:val="left"/>
+      <w:pPr>
+        <w:ind w:left="5040" w:hanging="360"/>
+      </w:pPr>
+    </w:lvl>
+    <w:lvl w:ilvl="7" w:tplc="04190019" w:tentative="1">
+      <w:start w:val="1"/>
+      <w:numFmt w:val="lowerLetter"/>
+      <w:lvlText w:val="%8."/>
+      <w:lvlJc w:val="left"/>
+      <w:pPr>
+        <w:ind w:left="5760" w:hanging="360"/>
+      </w:pPr>
+    </w:lvl>
+    <w:lvl w:ilvl="8" w:tplc="0419001B" w:tentative="1">
       <w:start w:val="1"/>
       <w:numFmt w:val="lowerRoman"/>
       <w:lvlText w:val="%9."/>
@@ -719,6 +999,9 @@
     <w:lvlOverride w:ilvl="8">
       <w:startOverride w:val="1"/>
     </w:lvlOverride>
+  </w:num>
+  <w:num w:numId="2">
+    <w:abstractNumId w:val="1"/>
   </w:num>
 </w:numbering>
 </file>
